--- a/lab8Quadcopter.docx
+++ b/lab8Quadcopter.docx
@@ -238,6 +238,18 @@
         </w:rPr>
         <w:t xml:space="preserve"> quadcopter</w:t>
       </w:r>
+      <w:r>
+        <w:rPr>
+          <w:rFonts w:ascii="Times New Roman" w:hAnsi="Times New Roman" w:cs="Times New Roman"/>
+        </w:rPr>
+        <w:t xml:space="preserve"> with flow deck and </w:t>
+      </w:r>
+      <w:r>
+        <w:rPr>
+          <w:rFonts w:ascii="Times New Roman" w:hAnsi="Times New Roman" w:cs="Times New Roman"/>
+        </w:rPr>
+        <w:t>multi-ranger deck</w:t>
+      </w:r>
     </w:p>
     <w:p>
       <w:pPr>
@@ -282,49 +294,21 @@
           <w:rFonts w:ascii="Times New Roman" w:hAnsi="Times New Roman" w:cs="Times New Roman"/>
           <w:color w:val="000000" w:themeColor="text1"/>
         </w:rPr>
-        <w:t>Flow Deck</w:t>
-      </w:r>
-    </w:p>
-    <w:p>
-      <w:pPr>
-        <w:pStyle w:val="ListParagraph"/>
-        <w:numPr>
-          <w:ilvl w:val="0"/>
-          <w:numId w:val="1"/>
-        </w:numPr>
-        <w:rPr>
-          <w:rFonts w:ascii="Times New Roman" w:hAnsi="Times New Roman" w:cs="Times New Roman"/>
-          <w:b/>
+        <w:t>Crazy</w:t>
+      </w:r>
+      <w:r>
+        <w:rPr>
+          <w:rFonts w:ascii="Times New Roman" w:hAnsi="Times New Roman" w:cs="Times New Roman"/>
           <w:color w:val="000000" w:themeColor="text1"/>
         </w:rPr>
-      </w:pPr>
+        <w:t>flie</w:t>
+      </w:r>
       <w:r>
         <w:rPr>
           <w:rFonts w:ascii="Times New Roman" w:hAnsi="Times New Roman" w:cs="Times New Roman"/>
           <w:color w:val="000000" w:themeColor="text1"/>
         </w:rPr>
-        <w:t>CrazyFlie STEM Package</w:t>
-      </w:r>
-    </w:p>
-    <w:p>
-      <w:pPr>
-        <w:pStyle w:val="ListParagraph"/>
-        <w:numPr>
-          <w:ilvl w:val="0"/>
-          <w:numId w:val="1"/>
-        </w:numPr>
-        <w:rPr>
-          <w:rFonts w:ascii="Times New Roman" w:hAnsi="Times New Roman" w:cs="Times New Roman"/>
-          <w:b/>
-          <w:color w:val="000000" w:themeColor="text1"/>
-        </w:rPr>
-      </w:pPr>
-      <w:r>
-        <w:rPr>
-          <w:rFonts w:ascii="Times New Roman" w:hAnsi="Times New Roman" w:cs="Times New Roman"/>
-          <w:color w:val="000000" w:themeColor="text1"/>
-        </w:rPr>
-        <w:t>CrazyFlie Python Client</w:t>
+        <w:t xml:space="preserve"> Python Client</w:t>
       </w:r>
     </w:p>
     <w:p>
@@ -638,75 +622,27 @@
         <w:rPr>
           <w:rFonts w:eastAsia="Times New Roman"/>
         </w:rPr>
+        <w:t xml:space="preserve">In Figure 8.2, </w:t>
+      </w:r>
+      <w:r>
+        <w:rPr>
+          <w:rFonts w:eastAsia="Times New Roman"/>
+        </w:rPr>
+        <w:t xml:space="preserve">If the output of motor 1,4 are increased and 2,3 are decreased, the quadrotor can maintain an equal amount of total thrust while creating a roll moment. </w:t>
+      </w:r>
+    </w:p>
+    <w:p>
+      <w:pPr>
+        <w:rPr>
+          <w:rFonts w:eastAsia="Times New Roman"/>
+        </w:rPr>
+      </w:pPr>
+      <w:r>
+        <w:rPr>
+          <w:rFonts w:eastAsia="Times New Roman"/>
+        </w:rPr>
         <w:lastRenderedPageBreak/>
-        <w:t xml:space="preserve">If the output of motor 1,4 are increased and 2,3 are decreased, the quadrotor can maintain an equal amount of total thrust while creating a roll moment. </w:t>
-      </w:r>
-    </w:p>
-    <w:p>
-      <w:pPr>
-        <w:rPr>
-          <w:rFonts w:eastAsia="Times New Roman"/>
-        </w:rPr>
-      </w:pPr>
-      <w:r>
-        <w:rPr>
-          <w:rFonts w:eastAsia="Times New Roman"/>
-        </w:rPr>
-        <w:t xml:space="preserve">If the output of motor </w:t>
-      </w:r>
-      <w:r>
-        <w:rPr>
-          <w:rFonts w:eastAsia="Times New Roman"/>
-        </w:rPr>
-        <w:t>1,3</w:t>
-      </w:r>
-      <w:r>
-        <w:rPr>
-          <w:rFonts w:eastAsia="Times New Roman"/>
-        </w:rPr>
-        <w:t xml:space="preserve"> are increase</w:t>
-      </w:r>
-      <w:r>
-        <w:rPr>
-          <w:rFonts w:eastAsia="Times New Roman"/>
-        </w:rPr>
-        <w:t>d</w:t>
-      </w:r>
-      <w:r>
-        <w:rPr>
-          <w:rFonts w:eastAsia="Times New Roman"/>
-        </w:rPr>
-        <w:t xml:space="preserve"> and 2,</w:t>
-      </w:r>
-      <w:r>
-        <w:rPr>
-          <w:rFonts w:eastAsia="Times New Roman"/>
-        </w:rPr>
-        <w:t>4</w:t>
-      </w:r>
-      <w:r>
-        <w:rPr>
-          <w:rFonts w:eastAsia="Times New Roman"/>
-        </w:rPr>
-        <w:t xml:space="preserve"> are decreased, the quadrotor can maintain an equal amount of total thrust while creating a </w:t>
-      </w:r>
-      <w:r>
-        <w:rPr>
-          <w:rFonts w:eastAsia="Times New Roman"/>
-        </w:rPr>
-        <w:t>pitch</w:t>
-      </w:r>
-      <w:r>
-        <w:rPr>
-          <w:rFonts w:eastAsia="Times New Roman"/>
-        </w:rPr>
-        <w:t xml:space="preserve"> moment.</w:t>
-      </w:r>
-      <w:r>
-        <w:rPr>
-          <w:rFonts w:eastAsia="Times New Roman"/>
-        </w:rPr>
-        <w:t xml:space="preserve"> </w:t>
+        <w:t xml:space="preserve">If the output of motor 1,3 are increased and 2,4 are decreased, the quadrotor can maintain an equal amount of total thrust while creating a pitch moment. </w:t>
       </w:r>
     </w:p>
     <w:p>
@@ -951,6 +887,33 @@
         </w:rPr>
         <w:t>Propeller Direction</w:t>
       </w:r>
+    </w:p>
+    <w:p>
+      <w:pPr>
+        <w:pStyle w:val="Caption"/>
+        <w:jc w:val="center"/>
+        <w:rPr>
+          <w:rFonts w:ascii="Times New Roman" w:hAnsi="Times New Roman" w:cs="Times New Roman"/>
+          <w:b/>
+          <w:bCs/>
+          <w:i w:val="0"/>
+          <w:iCs w:val="0"/>
+          <w:sz w:val="24"/>
+          <w:szCs w:val="24"/>
+        </w:rPr>
+      </w:pPr>
+      <w:r>
+        <w:rPr>
+          <w:rFonts w:ascii="Times New Roman" w:hAnsi="Times New Roman" w:cs="Times New Roman"/>
+          <w:b/>
+          <w:bCs/>
+          <w:i w:val="0"/>
+          <w:iCs w:val="0"/>
+          <w:sz w:val="24"/>
+          <w:szCs w:val="24"/>
+        </w:rPr>
+        <w:t>(Note this does NOT represent crazyflie’s configuration)</w:t>
+      </w:r>
       <w:r>
         <w:rPr>
           <w:rFonts w:ascii="Times New Roman" w:hAnsi="Times New Roman" w:cs="Times New Roman"/>
@@ -1099,7 +1062,10 @@
         <w:t>Crazyflie</w:t>
       </w:r>
       <w:r>
-        <w:t xml:space="preserve"> to interpret its movement in any direction.</w:t>
+        <w:t xml:space="preserve"> to interpret its movement in </w:t>
+      </w:r>
+      <w:r>
+        <w:t>horizontal and vertical direction.</w:t>
       </w:r>
       <w:r>
         <w:t xml:space="preserve"> </w:t>
@@ -1108,7 +1074,19 @@
     <w:p/>
     <w:p>
       <w:r>
-        <w:t xml:space="preserve">Note that the distance sensor will return the minimum distance to any object with its detection range as depicted in Figure 8.3. During the quadcopter’s operation, it may mistake an object (like a box lying on the ground) as the actual ground and, trying to maintain a certain distance over ground, </w:t>
+        <w:t xml:space="preserve">Note that the distance sensor will return the minimum distance to any object with its detection range as depicted in Figure 8.3. During the quadcopter’s operation, it may mistake an object (like a box lying on the ground) as the actual ground, </w:t>
+      </w:r>
+      <w:r>
+        <w:t>try</w:t>
+      </w:r>
+      <w:r>
+        <w:t xml:space="preserve"> to maintain a certain distance over </w:t>
+      </w:r>
+      <w:r>
+        <w:t xml:space="preserve">the false </w:t>
+      </w:r>
+      <w:r>
+        <w:t xml:space="preserve">ground, </w:t>
       </w:r>
       <w:r>
         <w:t>and therefore</w:t>
@@ -1152,7 +1130,19 @@
         <w:t>five</w:t>
       </w:r>
       <w:r>
-        <w:t xml:space="preserve"> laser sensors to measure the distance in the directions front/back/left/right/up. This enables the Crazyflie to detect proximity to objects at up to four meters.</w:t>
+        <w:t xml:space="preserve"> laser sensors to measure the distance in the</w:t>
+      </w:r>
+      <w:r>
+        <w:t xml:space="preserve"> </w:t>
+      </w:r>
+      <w:r>
+        <w:t>front/back/left/right/up</w:t>
+      </w:r>
+      <w:r>
+        <w:t xml:space="preserve"> direction</w:t>
+      </w:r>
+      <w:r>
+        <w:t>. This enables the Crazyflie to detect proximity to objects at up to four meters.</w:t>
       </w:r>
       <w:r>
         <w:t xml:space="preserve"> This allows Crazyflie to avoid obstacles.</w:t>
@@ -1407,7 +1397,7 @@
         <w:t xml:space="preserve">shall </w:t>
       </w:r>
       <w:r>
-        <w:t xml:space="preserve"> use the following </w:t>
+        <w:t xml:space="preserve">use the following </w:t>
       </w:r>
       <w:r>
         <w:t xml:space="preserve">PID controller </w:t>
@@ -4689,13 +4679,7 @@
         <w:rPr>
           <w:rFonts w:ascii="Times New Roman" w:hAnsi="Times New Roman" w:cs="Times New Roman"/>
         </w:rPr>
-        <w:t>change PID gains to gain set #</w:t>
-      </w:r>
-      <w:r>
-        <w:rPr>
-          <w:rFonts w:ascii="Times New Roman" w:hAnsi="Times New Roman" w:cs="Times New Roman"/>
-        </w:rPr>
-        <w:t>1</w:t>
+        <w:t>change PID gains to gain set #1</w:t>
       </w:r>
     </w:p>
     <w:p>
@@ -4713,13 +4697,7 @@
         <w:rPr>
           <w:rFonts w:ascii="Times New Roman" w:hAnsi="Times New Roman" w:cs="Times New Roman"/>
         </w:rPr>
-        <w:t xml:space="preserve">run python3 </w:t>
-      </w:r>
-      <w:r>
-        <w:rPr>
-          <w:rFonts w:ascii="Times New Roman" w:hAnsi="Times New Roman" w:cs="Times New Roman"/>
-        </w:rPr>
-        <w:t>lab8_part1_plot.py</w:t>
+        <w:t>run python3 lab8_part1_plot.py</w:t>
       </w:r>
     </w:p>
     <w:p>
@@ -4959,27 +4937,6 @@
           <w:szCs w:val="28"/>
         </w:rPr>
         <w:t xml:space="preserve"> </w:t>
-      </w:r>
-    </w:p>
-    <w:p>
-      <w:pPr>
-        <w:rPr>
-          <w:rFonts w:ascii="Arial" w:hAnsi="Arial" w:cs="Arial"/>
-          <w:b/>
-          <w:color w:val="FF0000"/>
-          <w:sz w:val="28"/>
-          <w:szCs w:val="28"/>
-        </w:rPr>
-      </w:pPr>
-      <w:r>
-        <w:rPr>
-          <w:rFonts w:ascii="Arial" w:hAnsi="Arial" w:cs="Arial"/>
-          <w:b/>
-          <w:color w:val="FF0000"/>
-          <w:sz w:val="28"/>
-          <w:szCs w:val="28"/>
-        </w:rPr>
-        <w:t>( NOT edited, need comment)</w:t>
       </w:r>
     </w:p>
     <w:p>
@@ -5174,7 +5131,6 @@
           <w:bdr w:val="none" w:sz="0" w:space="0" w:color="auto" w:frame="1"/>
           <w:lang w:eastAsia="ko-KR"/>
         </w:rPr>
-        <w:lastRenderedPageBreak/>
         <w:t>def</w:t>
       </w:r>
       <w:r>
@@ -5217,6 +5173,7 @@
           <w:bdr w:val="none" w:sz="0" w:space="0" w:color="auto" w:frame="1"/>
           <w:lang w:eastAsia="ko-KR"/>
         </w:rPr>
+        <w:lastRenderedPageBreak/>
         <w:t>    MIN_DISTANCE = 0.</w:t>
       </w:r>
       <w:r>
@@ -7420,6 +7377,9 @@
       <w:r>
         <w:lastRenderedPageBreak/>
         <w:t xml:space="preserve">Read carefully the code listed above, you’ll need them in your discussion in your report. </w:t>
+      </w:r>
+      <w:r>
+        <w:t>To land the crazyflie put your hand on top of the vehicle.</w:t>
       </w:r>
     </w:p>
     <w:p>
